--- a/public/file/Pitchayarasm Resume_.docx
+++ b/public/file/Pitchayarasm Resume_.docx
@@ -275,8 +275,31 @@
         <w:rPr>
           <w:color w:val="000000" w:themeColor="text1"/>
         </w:rPr>
-        <w:t xml:space="preserve">Full Stack Web developer specializing in back-end development and MERN stack. </w:t>
-      </w:r>
+        <w:t>Full Stack Web developer specializing in back-end development and MERN stack.</w:t>
+      </w:r>
+      <w:r>
+        <w:rPr>
+          <w:color w:val="000000" w:themeColor="text1"/>
+        </w:rPr>
+        <w:t xml:space="preserve"> </w:t>
+      </w:r>
+      <w:r>
+        <w:rPr>
+          <w:color w:val="333333"/>
+        </w:rPr>
+        <w:t>Fast learner, hard worker and team player.</w:t>
+      </w:r>
+      <w:r>
+        <w:rPr>
+          <w:rFonts w:ascii="Verdana" w:hAnsi="Verdana" w:cs="Verdana"/>
+          <w:color w:val="333333"/>
+          <w:sz w:val="22"/>
+          <w:szCs w:val="22"/>
+        </w:rPr>
+        <w:t xml:space="preserve"> </w:t>
+      </w:r>
+      <w:bookmarkStart w:id="0" w:name="_GoBack"/>
+      <w:bookmarkEnd w:id="0"/>
       <w:r>
         <w:rPr>
           <w:color w:val="000000" w:themeColor="text1"/>
@@ -492,19 +515,7 @@
         <w:rPr>
           <w:color w:val="000000"/>
         </w:rPr>
-        <w:t>Server</w:t>
-      </w:r>
-      <w:r>
-        <w:rPr>
-          <w:color w:val="000000"/>
-        </w:rPr>
-        <w:t>-</w:t>
-      </w:r>
-      <w:r>
-        <w:rPr>
-          <w:color w:val="000000"/>
-        </w:rPr>
-        <w:t>Side Development (Node</w:t>
+        <w:t>Server-Side Development (Node</w:t>
       </w:r>
       <w:r>
         <w:rPr>
@@ -806,8 +817,6 @@
         </w:rPr>
         <w:t>#Project2: Tripper</w:t>
       </w:r>
-      <w:bookmarkStart w:id="0" w:name="_GoBack"/>
-      <w:bookmarkEnd w:id="0"/>
     </w:p>
     <w:p>
       <w:pPr>
@@ -1601,6 +1610,12 @@
                               </w:rPr>
                               <w:t>University of California Los Angeles</w:t>
                             </w:r>
+                            <w:r>
+                              <w:rPr>
+                                <w:color w:val="000000"/>
+                              </w:rPr>
+                              <w:t xml:space="preserve"> Extension</w:t>
+                            </w:r>
                           </w:p>
                         </w:txbxContent>
                       </wps:txbx>
@@ -1624,7 +1639,11 @@
           </mc:Choice>
           <mc:Fallback>
             <w:pict>
-              <v:shape w14:anchorId="03179C69" id="Text Box 7" o:spid="_x0000_s1027" type="#_x0000_t202" style="position:absolute;margin-left:299.35pt;margin-top:2.05pt;width:232.65pt;height:90pt;z-index:251669504;visibility:visible;mso-wrap-style:square;mso-width-percent:0;mso-height-percent:0;mso-wrap-distance-left:9pt;mso-wrap-distance-top:0;mso-wrap-distance-right:9pt;mso-wrap-distance-bottom:0;mso-position-horizontal:absolute;mso-position-horizontal-relative:text;mso-position-vertical:absolute;mso-position-vertical-relative:text;mso-width-percent:0;mso-height-percent:0;mso-width-relative:margin;mso-height-relative:margin;v-text-anchor:top" o:gfxdata="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" filled="f" stroked="f" strokeweight=".5pt">
+              <v:shapetype w14:anchorId="03179C69" id="_x0000_t202" coordsize="21600,21600" o:spt="202" path="m,l,21600r21600,l21600,xe">
+                <v:stroke joinstyle="miter"/>
+                <v:path gradientshapeok="t" o:connecttype="rect"/>
+              </v:shapetype>
+              <v:shape id="Text Box 7" o:spid="_x0000_s1027" type="#_x0000_t202" style="position:absolute;margin-left:299.35pt;margin-top:2.05pt;width:232.65pt;height:90pt;z-index:251669504;visibility:visible;mso-wrap-style:square;mso-width-percent:0;mso-height-percent:0;mso-wrap-distance-left:9pt;mso-wrap-distance-top:0;mso-wrap-distance-right:9pt;mso-wrap-distance-bottom:0;mso-position-horizontal:absolute;mso-position-horizontal-relative:text;mso-position-vertical:absolute;mso-position-vertical-relative:text;mso-width-percent:0;mso-height-percent:0;mso-width-relative:margin;mso-height-relative:margin;v-text-anchor:top" o:gfxdata="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" filled="f" stroked="f" strokeweight=".5pt">
                 <v:textbox>
                   <w:txbxContent>
                     <w:p>
@@ -1696,6 +1715,12 @@
                           <w:color w:val="000000"/>
                         </w:rPr>
                         <w:t>University of California Los Angeles</w:t>
+                      </w:r>
+                      <w:r>
+                        <w:rPr>
+                          <w:color w:val="000000"/>
+                        </w:rPr>
+                        <w:t xml:space="preserve"> Extension</w:t>
                       </w:r>
                     </w:p>
                   </w:txbxContent>
@@ -2567,6 +2592,7 @@
   <w:style w:type="character" w:default="1" w:styleId="DefaultParagraphFont">
     <w:name w:val="Default Paragraph Font"/>
     <w:uiPriority w:val="1"/>
+    <w:semiHidden/>
     <w:unhideWhenUsed/>
   </w:style>
   <w:style w:type="table" w:default="1" w:styleId="TableNormal">

--- a/public/file/Pitchayarasm Resume_.docx
+++ b/public/file/Pitchayarasm Resume_.docx
@@ -18,7 +18,6 @@
           <w:szCs w:val="22"/>
         </w:rPr>
       </w:pPr>
-      <w:proofErr w:type="spellStart"/>
       <w:r>
         <w:rPr>
           <w:b/>
@@ -27,31 +26,8 @@
           <w:sz w:val="28"/>
           <w:szCs w:val="28"/>
         </w:rPr>
-        <w:t>Pitchayarasm</w:t>
-      </w:r>
-      <w:proofErr w:type="spellEnd"/>
-      <w:r>
-        <w:rPr>
-          <w:b/>
-          <w:bCs/>
-          <w:color w:val="000000"/>
-          <w:sz w:val="28"/>
-          <w:szCs w:val="28"/>
-        </w:rPr>
-        <w:t xml:space="preserve"> </w:t>
-      </w:r>
-      <w:proofErr w:type="spellStart"/>
-      <w:r>
-        <w:rPr>
-          <w:b/>
-          <w:bCs/>
-          <w:color w:val="000000"/>
-          <w:sz w:val="28"/>
-          <w:szCs w:val="28"/>
-        </w:rPr>
-        <w:t>Kunghae</w:t>
-      </w:r>
-      <w:proofErr w:type="spellEnd"/>
+        <w:t>Pitchayarasm Kunghae</w:t>
+      </w:r>
       <w:r>
         <w:rPr>
           <w:color w:val="000000"/>
@@ -134,18 +110,8 @@
             <w:sz w:val="25"/>
             <w:szCs w:val="25"/>
           </w:rPr>
-          <w:t>linkedin.com/in/</w:t>
+          <w:t>linkedin.com/in/pitchayarasm</w:t>
         </w:r>
-        <w:proofErr w:type="spellStart"/>
-        <w:r>
-          <w:rPr>
-            <w:color w:val="000000"/>
-            <w:sz w:val="25"/>
-            <w:szCs w:val="25"/>
-          </w:rPr>
-          <w:t>pitchayarasm</w:t>
-        </w:r>
-        <w:proofErr w:type="spellEnd"/>
       </w:hyperlink>
     </w:p>
     <w:p>
@@ -246,11 +212,12 @@
           <w:rFonts w:ascii="Verdana" w:hAnsi="Verdana" w:cs="Verdana"/>
           <w:b/>
           <w:bCs/>
-          <w:color w:val="000000"/>
+          <w:color w:val="000000" w:themeColor="text1"/>
           <w:sz w:val="22"/>
           <w:szCs w:val="22"/>
         </w:rPr>
       </w:pPr>
+      <w:bookmarkStart w:id="0" w:name="_GoBack"/>
     </w:p>
     <w:p>
       <w:pPr>
@@ -261,11 +228,14 @@
         <w:autoSpaceDN w:val="0"/>
         <w:adjustRightInd w:val="0"/>
         <w:spacing w:line="252" w:lineRule="auto"/>
+        <w:rPr>
+          <w:color w:val="000000" w:themeColor="text1"/>
+        </w:rPr>
       </w:pPr>
       <w:r>
         <w:rPr>
           <w:rFonts w:ascii="Verdana" w:hAnsi="Verdana" w:cs="Verdana"/>
-          <w:color w:val="333333"/>
+          <w:color w:val="000000" w:themeColor="text1"/>
           <w:sz w:val="22"/>
           <w:szCs w:val="22"/>
         </w:rPr>
@@ -281,25 +251,17 @@
         <w:rPr>
           <w:color w:val="000000" w:themeColor="text1"/>
         </w:rPr>
-        <w:t xml:space="preserve"> </w:t>
-      </w:r>
-      <w:r>
-        <w:rPr>
-          <w:color w:val="333333"/>
-        </w:rPr>
-        <w:t>Fast learner, hard worker and team player.</w:t>
+        <w:t xml:space="preserve"> Fast learner, hard worker and team player.</w:t>
       </w:r>
       <w:r>
         <w:rPr>
           <w:rFonts w:ascii="Verdana" w:hAnsi="Verdana" w:cs="Verdana"/>
-          <w:color w:val="333333"/>
+          <w:color w:val="000000" w:themeColor="text1"/>
           <w:sz w:val="22"/>
           <w:szCs w:val="22"/>
         </w:rPr>
         <w:t xml:space="preserve"> </w:t>
       </w:r>
-      <w:bookmarkStart w:id="0" w:name="_GoBack"/>
-      <w:bookmarkEnd w:id="0"/>
       <w:r>
         <w:rPr>
           <w:color w:val="000000" w:themeColor="text1"/>
@@ -313,6 +275,7 @@
         <w:t>.</w:t>
       </w:r>
     </w:p>
+    <w:bookmarkEnd w:id="0"/>
     <w:p>
       <w:pPr>
         <w:tabs>
@@ -620,18 +583,8 @@
           <w:bCs/>
           <w:color w:val="000000"/>
         </w:rPr>
-        <w:t xml:space="preserve">#Project1: </w:t>
-      </w:r>
-      <w:proofErr w:type="spellStart"/>
-      <w:r>
-        <w:rPr>
-          <w:b/>
-          <w:bCs/>
-          <w:color w:val="000000"/>
-        </w:rPr>
-        <w:t>Kindeready</w:t>
-      </w:r>
-      <w:proofErr w:type="spellEnd"/>
+        <w:t>#Project1: Kindeready</w:t>
+      </w:r>
       <w:r>
         <w:rPr>
           <w:color w:val="000000"/>
@@ -705,23 +658,13 @@
           <w:szCs w:val="24"/>
         </w:rPr>
       </w:pPr>
-      <w:proofErr w:type="spellStart"/>
-      <w:r>
-        <w:rPr>
-          <w:rFonts w:ascii="Times New Roman" w:hAnsi="Times New Roman" w:cs="Times New Roman"/>
-          <w:color w:val="000000"/>
-          <w:szCs w:val="24"/>
-        </w:rPr>
-        <w:t>KindeReady</w:t>
-      </w:r>
-      <w:proofErr w:type="spellEnd"/>
-      <w:r>
-        <w:rPr>
-          <w:rFonts w:ascii="Times New Roman" w:hAnsi="Times New Roman" w:cs="Times New Roman"/>
-          <w:color w:val="000000"/>
-          <w:szCs w:val="24"/>
-        </w:rPr>
-        <w:t xml:space="preserve"> is a web-based application, geared toward preparing students for entry into kindergarten. Through, both, teacher led and student driven activities.</w:t>
+      <w:r>
+        <w:rPr>
+          <w:rFonts w:ascii="Times New Roman" w:hAnsi="Times New Roman" w:cs="Times New Roman"/>
+          <w:color w:val="000000"/>
+          <w:szCs w:val="24"/>
+        </w:rPr>
+        <w:t>KindeReady is a web-based application, geared toward preparing students for entry into kindergarten. Through, both, teacher led and student driven activities.</w:t>
       </w:r>
     </w:p>
     <w:p>
@@ -965,23 +908,13 @@
         </w:rPr>
         <w:t xml:space="preserve"> picture files using </w:t>
       </w:r>
-      <w:proofErr w:type="spellStart"/>
-      <w:r>
-        <w:rPr>
-          <w:rFonts w:ascii="Times New Roman" w:hAnsi="Times New Roman" w:cs="Times New Roman"/>
-          <w:color w:val="000000"/>
-          <w:szCs w:val="24"/>
-        </w:rPr>
-        <w:t>Gridfs</w:t>
-      </w:r>
-      <w:proofErr w:type="spellEnd"/>
-      <w:r>
-        <w:rPr>
-          <w:rFonts w:ascii="Times New Roman" w:hAnsi="Times New Roman" w:cs="Times New Roman"/>
-          <w:color w:val="000000"/>
-          <w:szCs w:val="24"/>
-        </w:rPr>
-        <w:t>- Stream</w:t>
+      <w:r>
+        <w:rPr>
+          <w:rFonts w:ascii="Times New Roman" w:hAnsi="Times New Roman" w:cs="Times New Roman"/>
+          <w:color w:val="000000"/>
+          <w:szCs w:val="24"/>
+        </w:rPr>
+        <w:t>Gridfs- Stream</w:t>
       </w:r>
       <w:r>
         <w:rPr>
@@ -1050,25 +983,7 @@
           <w:color w:val="000000"/>
           <w:szCs w:val="24"/>
         </w:rPr>
-        <w:t xml:space="preserve">, Axios.js, Bcrypt.js, NoSQL database (Mongo), Mongoose, Express, Passport.js, socket.io, Express-Session, </w:t>
-      </w:r>
-      <w:proofErr w:type="spellStart"/>
-      <w:r>
-        <w:rPr>
-          <w:rFonts w:ascii="Times New Roman" w:hAnsi="Times New Roman" w:cs="Times New Roman"/>
-          <w:color w:val="000000"/>
-          <w:szCs w:val="24"/>
-        </w:rPr>
-        <w:t>Gridfs</w:t>
-      </w:r>
-      <w:proofErr w:type="spellEnd"/>
-      <w:r>
-        <w:rPr>
-          <w:rFonts w:ascii="Times New Roman" w:hAnsi="Times New Roman" w:cs="Times New Roman"/>
-          <w:color w:val="000000"/>
-          <w:szCs w:val="24"/>
-        </w:rPr>
-        <w:t xml:space="preserve">- Stream. </w:t>
+        <w:t xml:space="preserve">, Axios.js, Bcrypt.js, NoSQL database (Mongo), Mongoose, Express, Passport.js, socket.io, Express-Session, Gridfs- Stream. </w:t>
       </w:r>
     </w:p>
     <w:p>

--- a/public/file/Pitchayarasm Resume_.docx
+++ b/public/file/Pitchayarasm Resume_.docx
@@ -1,6 +1,6 @@
 
 <file path=word/document.xml><?xml version="1.0" encoding="utf-8"?>
-<w:document xmlns:wpc="http://schemas.microsoft.com/office/word/2010/wordprocessingCanvas" xmlns:cx="http://schemas.microsoft.com/office/drawing/2014/chartex" xmlns:cx1="http://schemas.microsoft.com/office/drawing/2015/9/8/chartex" xmlns:cx2="http://schemas.microsoft.com/office/drawing/2015/10/21/chartex" xmlns:cx3="http://schemas.microsoft.com/office/drawing/2016/5/9/chartex" xmlns:cx4="http://schemas.microsoft.com/office/drawing/2016/5/10/chartex" xmlns:cx5="http://schemas.microsoft.com/office/drawing/2016/5/11/chartex" xmlns:cx6="http://schemas.microsoft.com/office/drawing/2016/5/12/chartex" xmlns:cx7="http://schemas.microsoft.com/office/drawing/2016/5/13/chartex" xmlns:cx8="http://schemas.microsoft.com/office/drawing/2016/5/14/chartex" xmlns:mc="http://schemas.openxmlformats.org/markup-compatibility/2006" xmlns:aink="http://schemas.microsoft.com/office/drawing/2016/ink" xmlns:am3d="http://schemas.microsoft.com/office/drawing/2017/model3d" xmlns:o="urn:schemas-microsoft-com:office:office" xmlns:r="http://schemas.openxmlformats.org/officeDocument/2006/relationships" xmlns:m="http://schemas.openxmlformats.org/officeDocument/2006/math" xmlns:v="urn:schemas-microsoft-com:vml" xmlns:wp14="http://schemas.microsoft.com/office/word/2010/wordprocessingDrawing" xmlns:wp="http://schemas.openxmlformats.org/drawingml/2006/wordprocessingDrawing" xmlns:w10="urn:schemas-microsoft-com:office:word" xmlns:w="http://schemas.openxmlformats.org/wordprocessingml/2006/main" xmlns:w14="http://schemas.microsoft.com/office/word/2010/wordml" xmlns:w15="http://schemas.microsoft.com/office/word/2012/wordml" xmlns:w16cid="http://schemas.microsoft.com/office/word/2016/wordml/cid" xmlns:w16se="http://schemas.microsoft.com/office/word/2015/wordml/symex" xmlns:wpg="http://schemas.microsoft.com/office/word/2010/wordprocessingGroup" xmlns:wpi="http://schemas.microsoft.com/office/word/2010/wordprocessingInk" xmlns:wne="http://schemas.microsoft.com/office/word/2006/wordml" xmlns:wps="http://schemas.microsoft.com/office/word/2010/wordprocessingShape" mc:Ignorable="w14 w15 w16se w16cid wp14">
+<w:document xmlns:wpc="http://schemas.microsoft.com/office/word/2010/wordprocessingCanvas" xmlns:cx="http://schemas.microsoft.com/office/drawing/2014/chartex" xmlns:cx1="http://schemas.microsoft.com/office/drawing/2015/9/8/chartex" xmlns:cx2="http://schemas.microsoft.com/office/drawing/2015/10/21/chartex" xmlns:cx3="http://schemas.microsoft.com/office/drawing/2016/5/9/chartex" xmlns:cx4="http://schemas.microsoft.com/office/drawing/2016/5/10/chartex" xmlns:cx5="http://schemas.microsoft.com/office/drawing/2016/5/11/chartex" xmlns:cx6="http://schemas.microsoft.com/office/drawing/2016/5/12/chartex" xmlns:cx7="http://schemas.microsoft.com/office/drawing/2016/5/13/chartex" xmlns:cx8="http://schemas.microsoft.com/office/drawing/2016/5/14/chartex" xmlns:mc="http://schemas.openxmlformats.org/markup-compatibility/2006" xmlns:aink="http://schemas.microsoft.com/office/drawing/2016/ink" xmlns:am3d="http://schemas.microsoft.com/office/drawing/2017/model3d" xmlns:o="urn:schemas-microsoft-com:office:office" xmlns:r="http://schemas.openxmlformats.org/officeDocument/2006/relationships" xmlns:m="http://schemas.openxmlformats.org/officeDocument/2006/math" xmlns:v="urn:schemas-microsoft-com:vml" xmlns:wp14="http://schemas.microsoft.com/office/word/2010/wordprocessingDrawing" xmlns:wp="http://schemas.openxmlformats.org/drawingml/2006/wordprocessingDrawing" xmlns:w10="urn:schemas-microsoft-com:office:word" xmlns:w="http://schemas.openxmlformats.org/wordprocessingml/2006/main" xmlns:w14="http://schemas.microsoft.com/office/word/2010/wordml" xmlns:w15="http://schemas.microsoft.com/office/word/2012/wordml" xmlns:w16cid="http://schemas.microsoft.com/office/word/2016/wordml/cid" xmlns:w16se="http://schemas.microsoft.com/office/word/2015/wordml/symex" xmlns:wpg="http://schemas.microsoft.com/office/word/2010/wordprocessingGroup" xmlns:wpi="http://schemas.microsoft.com/office/word/2010/wordprocessingInk" xmlns:wne="http://schemas.microsoft.com/office/word/2006/wordml" xmlns:wps="http://schemas.microsoft.com/office/word/2010/wordprocessingShape" xmlns:a="http://schemas.openxmlformats.org/drawingml/2006/main" mc:Ignorable="w14 w15 w16se w16cid wp14">
   <w:body>
     <w:p>
       <w:pPr>
@@ -18,6 +18,7 @@
           <w:szCs w:val="22"/>
         </w:rPr>
       </w:pPr>
+      <w:proofErr w:type="spellStart"/>
       <w:r>
         <w:rPr>
           <w:b/>
@@ -26,8 +27,31 @@
           <w:sz w:val="28"/>
           <w:szCs w:val="28"/>
         </w:rPr>
-        <w:t>Pitchayarasm Kunghae</w:t>
-      </w:r>
+        <w:t>Pitchayarasm</w:t>
+      </w:r>
+      <w:proofErr w:type="spellEnd"/>
+      <w:r>
+        <w:rPr>
+          <w:b/>
+          <w:bCs/>
+          <w:color w:val="000000"/>
+          <w:sz w:val="28"/>
+          <w:szCs w:val="28"/>
+        </w:rPr>
+        <w:t xml:space="preserve"> </w:t>
+      </w:r>
+      <w:proofErr w:type="spellStart"/>
+      <w:r>
+        <w:rPr>
+          <w:b/>
+          <w:bCs/>
+          <w:color w:val="000000"/>
+          <w:sz w:val="28"/>
+          <w:szCs w:val="28"/>
+        </w:rPr>
+        <w:t>Kunghae</w:t>
+      </w:r>
+      <w:proofErr w:type="spellEnd"/>
       <w:r>
         <w:rPr>
           <w:color w:val="000000"/>
@@ -55,19 +79,27 @@
       </w:pPr>
       <w:r>
         <w:rPr>
-          <w:color w:val="333333"/>
+          <w:color w:val="000000" w:themeColor="text1"/>
           <w:sz w:val="25"/>
           <w:szCs w:val="25"/>
         </w:rPr>
-        <w:t xml:space="preserve">Junior Full Stack </w:t>
-      </w:r>
-      <w:r>
-        <w:rPr>
-          <w:color w:val="333333"/>
+        <w:t xml:space="preserve">Junior </w:t>
+      </w:r>
+      <w:r>
+        <w:rPr>
+          <w:color w:val="000000" w:themeColor="text1"/>
           <w:sz w:val="25"/>
           <w:szCs w:val="25"/>
         </w:rPr>
-        <w:t xml:space="preserve">Developer </w:t>
+        <w:t>Software Engineer</w:t>
+      </w:r>
+      <w:r>
+        <w:rPr>
+          <w:color w:val="000000" w:themeColor="text1"/>
+          <w:sz w:val="25"/>
+          <w:szCs w:val="25"/>
+        </w:rPr>
+        <w:t xml:space="preserve"> </w:t>
       </w:r>
       <w:r>
         <w:rPr>
@@ -103,15 +135,25 @@
         </w:rPr>
         <w:t xml:space="preserve">pitchayarasm@email.com • pitchayarasm.herokuapp.com• </w:t>
       </w:r>
-      <w:hyperlink r:id="rId7" w:history="1">
+      <w:hyperlink w:history="1" r:id="rId7">
         <w:r>
           <w:rPr>
-            <w:color w:val="000000"/>
+            <w:color w:val="000000" w:themeColor="text1"/>
             <w:sz w:val="25"/>
             <w:szCs w:val="25"/>
           </w:rPr>
-          <w:t>linkedin.com/in/pitchayarasm</w:t>
+          <w:t>linkedin.com/in/</w:t>
         </w:r>
+        <w:proofErr w:type="spellStart"/>
+        <w:r>
+          <w:rPr>
+            <w:color w:val="000000" w:themeColor="text1"/>
+            <w:sz w:val="25"/>
+            <w:szCs w:val="25"/>
+          </w:rPr>
+          <w:t>pitchayarasm</w:t>
+        </w:r>
+        <w:proofErr w:type="spellEnd"/>
       </w:hyperlink>
     </w:p>
     <w:p>
@@ -191,7 +233,7 @@
           </mc:Choice>
           <mc:Fallback>
             <w:pict>
-              <v:line w14:anchorId="20F4F551" id="Straight Connector 8" o:spid="_x0000_s1026" style="position:absolute;z-index:251670528;visibility:visible;mso-wrap-style:square;mso-wrap-distance-left:9pt;mso-wrap-distance-top:0;mso-wrap-distance-right:9pt;mso-wrap-distance-bottom:0;mso-position-horizontal:absolute;mso-position-horizontal-relative:text;mso-position-vertical:absolute;mso-position-vertical-relative:text" from=".65pt,13.4pt" to="540pt,13.4pt" o:gfxdata="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" strokecolor="black [3200]" strokeweight=".5pt">
+              <v:line id="Straight Connector 8" style="position:absolute;z-index:251670528;visibility:visible;mso-wrap-style:square;mso-wrap-distance-left:9pt;mso-wrap-distance-top:0;mso-wrap-distance-right:9pt;mso-wrap-distance-bottom:0;mso-position-horizontal:absolute;mso-position-horizontal-relative:text;mso-position-vertical:absolute;mso-position-vertical-relative:text" o:spid="_x0000_s1026" strokecolor="black [3200]" strokeweight=".5pt" from=".65pt,13.4pt" to="540pt,13.4pt" w14:anchorId="20F4F551" o:gfxdata="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">
                 <v:stroke joinstyle="miter"/>
               </v:line>
             </w:pict>
@@ -217,9 +259,8 @@
           <w:szCs w:val="22"/>
         </w:rPr>
       </w:pPr>
-      <w:bookmarkStart w:id="0" w:name="_GoBack"/>
-    </w:p>
-    <w:p>
+    </w:p>
+    <w:p w14:noSpellErr="1">
       <w:pPr>
         <w:tabs>
           <w:tab w:val="right" w:pos="9360"/>
@@ -228,10 +269,23 @@
         <w:autoSpaceDN w:val="0"/>
         <w:adjustRightInd w:val="0"/>
         <w:spacing w:line="252" w:lineRule="auto"/>
+        <w:ind w:firstLine="0"/>
+        <w:rPr>
+          <w:color w:val="000000" w:themeColor="text1" w:themeTint="FF" w:themeShade="FF"/>
+        </w:rPr>
+      </w:pPr>
+      <w:r>
         <w:rPr>
           <w:color w:val="000000" w:themeColor="text1"/>
         </w:rPr>
-      </w:pPr>
+        <w:t>Full Stack Web developer specializing in back-end development and MERN stack.</w:t>
+      </w:r>
+      <w:r>
+        <w:rPr>
+          <w:color w:val="000000" w:themeColor="text1"/>
+        </w:rPr>
+        <w:t xml:space="preserve"> Fast learner, hard worker and team player.</w:t>
+      </w:r>
       <w:r>
         <w:rPr>
           <w:rFonts w:ascii="Verdana" w:hAnsi="Verdana" w:cs="Verdana"/>
@@ -239,43 +293,21 @@
           <w:sz w:val="22"/>
           <w:szCs w:val="22"/>
         </w:rPr>
-        <w:tab/>
+        <w:t xml:space="preserve"> </w:t>
       </w:r>
       <w:r>
         <w:rPr>
           <w:color w:val="000000" w:themeColor="text1"/>
         </w:rPr>
-        <w:t>Full Stack Web developer specializing in back-end development and MERN stack.</w:t>
+        <w:t>Looking for a great, enthusiastic engineering team to work for that will provide me with challenging, interesting work that I can learn from and contribute to</w:t>
       </w:r>
       <w:r>
         <w:rPr>
           <w:color w:val="000000" w:themeColor="text1"/>
         </w:rPr>
-        <w:t xml:space="preserve"> Fast learner, hard worker and team player.</w:t>
-      </w:r>
-      <w:r>
-        <w:rPr>
-          <w:rFonts w:ascii="Verdana" w:hAnsi="Verdana" w:cs="Verdana"/>
-          <w:color w:val="000000" w:themeColor="text1"/>
-          <w:sz w:val="22"/>
-          <w:szCs w:val="22"/>
-        </w:rPr>
-        <w:t xml:space="preserve"> </w:t>
-      </w:r>
-      <w:r>
-        <w:rPr>
-          <w:color w:val="000000" w:themeColor="text1"/>
-        </w:rPr>
-        <w:t>Looking for a great, enthusiastic engineering team to work for that will provide me with challenging, interesting work that I can learn from and contribute to</w:t>
-      </w:r>
-      <w:r>
-        <w:rPr>
-          <w:color w:val="000000" w:themeColor="text1"/>
-        </w:rPr>
         <w:t>.</w:t>
       </w:r>
     </w:p>
-    <w:bookmarkEnd w:id="0"/>
     <w:p>
       <w:pPr>
         <w:tabs>
@@ -436,9 +468,36 @@
       </w:pPr>
       <w:r>
         <w:rPr>
-          <w:color w:val="000000"/>
+          <w:color w:val="000000" w:themeColor="text1" w:themeTint="FF" w:themeShade="FF"/>
         </w:rPr>
         <w:t>Version Control (Git)</w:t>
+      </w:r>
+    </w:p>
+    <w:p>
+      <w:pPr>
+        <w:pStyle w:val="NormalWeb"/>
+        <w:numPr>
+          <w:ilvl w:val="0"/>
+          <w:numId w:val="2"/>
+        </w:numPr>
+        <w:spacing w:before="0" w:beforeAutospacing="off" w:after="0" w:afterAutospacing="off"/>
+        <w:rPr>
+          <w:color w:val="000000" w:themeColor="text1" w:themeTint="FF" w:themeShade="FF"/>
+          <w:sz w:val="24"/>
+          <w:szCs w:val="24"/>
+        </w:rPr>
+      </w:pPr>
+      <w:r>
+        <w:rPr>
+          <w:color w:val="000000" w:themeColor="text1" w:themeTint="FF" w:themeShade="FF"/>
+        </w:rPr>
+        <w:t>Test Driven Development (</w:t>
+      </w:r>
+      <w:r>
+        <w:rPr>
+          <w:color w:val="000000" w:themeColor="text1" w:themeTint="FF" w:themeShade="FF"/>
+        </w:rPr>
+        <w:t>Jasmine)</w:t>
       </w:r>
     </w:p>
     <w:p>
@@ -458,39 +517,39 @@
         <w:rPr>
           <w:color w:val="000000"/>
         </w:rPr>
-        <w:t>Quality Assurance</w:t>
-      </w:r>
-    </w:p>
-    <w:p>
-      <w:pPr>
-        <w:pStyle w:val="NormalWeb"/>
+        <w:t>Server-Side Development (Node</w:t>
+      </w:r>
+      <w:r>
+        <w:rPr>
+          <w:color w:val="000000"/>
+        </w:rPr>
+        <w:t>.js</w:t>
+      </w:r>
+      <w:r>
+        <w:rPr>
+          <w:color w:val="000000"/>
+        </w:rPr>
+        <w:t>, Express, MERN Stack, RESTful APIs)</w:t>
+      </w:r>
+    </w:p>
+    <w:p>
+      <w:pPr>
+        <w:pStyle w:val="ListParagraph"/>
         <w:numPr>
           <w:ilvl w:val="0"/>
           <w:numId w:val="2"/>
         </w:numPr>
-        <w:spacing w:before="0" w:beforeAutospacing="0" w:after="0" w:afterAutospacing="0"/>
-        <w:textAlignment w:val="baseline"/>
-        <w:rPr>
-          <w:color w:val="000000"/>
-        </w:rPr>
-      </w:pPr>
-      <w:r>
-        <w:rPr>
-          <w:color w:val="000000"/>
-        </w:rPr>
-        <w:t>Server-Side Development (Node</w:t>
-      </w:r>
-      <w:r>
-        <w:rPr>
-          <w:color w:val="000000"/>
-        </w:rPr>
-        <w:t>.js</w:t>
-      </w:r>
-      <w:r>
-        <w:rPr>
-          <w:color w:val="000000"/>
-        </w:rPr>
-        <w:t>, Express, MERN Stack, RESTful APIs)</w:t>
+        <w:rPr>
+          <w:rFonts w:ascii="Times New Roman" w:hAnsi="Times New Roman" w:cs="Times New Roman"/>
+        </w:rPr>
+      </w:pPr>
+      <w:r>
+        <w:rPr>
+          <w:rFonts w:ascii="Times New Roman" w:hAnsi="Times New Roman" w:cs="Times New Roman"/>
+          <w:color w:val="222222"/>
+          <w:shd w:val="clear" w:color="auto" w:fill="FFFFFF"/>
+        </w:rPr>
+        <w:t>Others (MVC architecture, Heroku, Visual Studio, Bootstrap)</w:t>
       </w:r>
     </w:p>
     <w:p>
@@ -583,15 +642,25 @@
           <w:bCs/>
           <w:color w:val="000000"/>
         </w:rPr>
-        <w:t>#Project1: Kindeready</w:t>
-      </w:r>
+        <w:t xml:space="preserve">#Project1: </w:t>
+      </w:r>
+      <w:proofErr w:type="spellStart"/>
+      <w:r>
+        <w:rPr>
+          <w:b/>
+          <w:bCs/>
+          <w:color w:val="000000"/>
+        </w:rPr>
+        <w:t>Kindeready</w:t>
+      </w:r>
+      <w:proofErr w:type="spellEnd"/>
       <w:r>
         <w:rPr>
           <w:color w:val="000000"/>
         </w:rPr>
         <w:t xml:space="preserve">, </w:t>
       </w:r>
-      <w:hyperlink r:id="rId8" w:history="1">
+      <w:hyperlink w:history="1" r:id="rId8">
         <w:r>
           <w:rPr>
             <w:color w:val="000000"/>
@@ -658,13 +727,23 @@
           <w:szCs w:val="24"/>
         </w:rPr>
       </w:pPr>
-      <w:r>
-        <w:rPr>
-          <w:rFonts w:ascii="Times New Roman" w:hAnsi="Times New Roman" w:cs="Times New Roman"/>
-          <w:color w:val="000000"/>
-          <w:szCs w:val="24"/>
-        </w:rPr>
-        <w:t>KindeReady is a web-based application, geared toward preparing students for entry into kindergarten. Through, both, teacher led and student driven activities.</w:t>
+      <w:proofErr w:type="spellStart"/>
+      <w:r>
+        <w:rPr>
+          <w:rFonts w:ascii="Times New Roman" w:hAnsi="Times New Roman" w:cs="Times New Roman"/>
+          <w:color w:val="000000"/>
+          <w:szCs w:val="24"/>
+        </w:rPr>
+        <w:t>KindeReady</w:t>
+      </w:r>
+      <w:proofErr w:type="spellEnd"/>
+      <w:r>
+        <w:rPr>
+          <w:rFonts w:ascii="Times New Roman" w:hAnsi="Times New Roman" w:cs="Times New Roman"/>
+          <w:color w:val="000000"/>
+          <w:szCs w:val="24"/>
+        </w:rPr>
+        <w:t xml:space="preserve"> is a web-based application, geared toward preparing students for entry into kindergarten. Through, both, teacher led and student driven activities.</w:t>
       </w:r>
     </w:p>
     <w:p>
@@ -760,44 +839,8 @@
         </w:rPr>
         <w:t>#Project2: Tripper</w:t>
       </w:r>
-    </w:p>
-    <w:p>
-      <w:pPr>
-        <w:tabs>
-          <w:tab w:val="right" w:pos="10060"/>
-        </w:tabs>
-        <w:autoSpaceDE w:val="0"/>
-        <w:autoSpaceDN w:val="0"/>
-        <w:adjustRightInd w:val="0"/>
-        <w:spacing w:line="252" w:lineRule="auto"/>
-        <w:rPr>
-          <w:i/>
-          <w:iCs/>
-          <w:color w:val="000000"/>
-        </w:rPr>
-      </w:pPr>
-      <w:r>
-        <w:rPr>
-          <w:i/>
-          <w:iCs/>
-          <w:color w:val="000000"/>
-        </w:rPr>
-        <w:t xml:space="preserve">Email: </w:t>
-      </w:r>
-      <w:r>
-        <w:rPr>
-          <w:color w:val="000000"/>
-        </w:rPr>
-        <w:t>monster@gmail.com,</w:t>
-      </w:r>
-      <w:r>
-        <w:rPr>
-          <w:i/>
-          <w:iCs/>
-          <w:color w:val="000000"/>
-        </w:rPr>
-        <w:t xml:space="preserve"> Password: Movie1234</w:t>
-      </w:r>
+      <w:bookmarkStart w:name="_GoBack" w:id="0"/>
+      <w:bookmarkEnd w:id="0"/>
     </w:p>
     <w:p>
       <w:pPr>
@@ -908,13 +951,23 @@
         </w:rPr>
         <w:t xml:space="preserve"> picture files using </w:t>
       </w:r>
-      <w:r>
-        <w:rPr>
-          <w:rFonts w:ascii="Times New Roman" w:hAnsi="Times New Roman" w:cs="Times New Roman"/>
-          <w:color w:val="000000"/>
-          <w:szCs w:val="24"/>
-        </w:rPr>
-        <w:t>Gridfs- Stream</w:t>
+      <w:proofErr w:type="spellStart"/>
+      <w:r>
+        <w:rPr>
+          <w:rFonts w:ascii="Times New Roman" w:hAnsi="Times New Roman" w:cs="Times New Roman"/>
+          <w:color w:val="000000"/>
+          <w:szCs w:val="24"/>
+        </w:rPr>
+        <w:t>Gridfs</w:t>
+      </w:r>
+      <w:proofErr w:type="spellEnd"/>
+      <w:r>
+        <w:rPr>
+          <w:rFonts w:ascii="Times New Roman" w:hAnsi="Times New Roman" w:cs="Times New Roman"/>
+          <w:color w:val="000000"/>
+          <w:szCs w:val="24"/>
+        </w:rPr>
+        <w:t>- Stream</w:t>
       </w:r>
       <w:r>
         <w:rPr>
@@ -983,7 +1036,25 @@
           <w:color w:val="000000"/>
           <w:szCs w:val="24"/>
         </w:rPr>
-        <w:t xml:space="preserve">, Axios.js, Bcrypt.js, NoSQL database (Mongo), Mongoose, Express, Passport.js, socket.io, Express-Session, Gridfs- Stream. </w:t>
+        <w:t xml:space="preserve">, Axios.js, Bcrypt.js, NoSQL database (Mongo), Mongoose, Express, Passport.js, socket.io, Express-Session, </w:t>
+      </w:r>
+      <w:proofErr w:type="spellStart"/>
+      <w:r>
+        <w:rPr>
+          <w:rFonts w:ascii="Times New Roman" w:hAnsi="Times New Roman" w:cs="Times New Roman"/>
+          <w:color w:val="000000"/>
+          <w:szCs w:val="24"/>
+        </w:rPr>
+        <w:t>Gridfs</w:t>
+      </w:r>
+      <w:proofErr w:type="spellEnd"/>
+      <w:r>
+        <w:rPr>
+          <w:rFonts w:ascii="Times New Roman" w:hAnsi="Times New Roman" w:cs="Times New Roman"/>
+          <w:color w:val="000000"/>
+          <w:szCs w:val="24"/>
+        </w:rPr>
+        <w:t xml:space="preserve">- Stream. </w:t>
       </w:r>
     </w:p>
     <w:p>
@@ -1027,7 +1098,7 @@
         </w:rPr>
         <w:t xml:space="preserve">, </w:t>
       </w:r>
-      <w:hyperlink r:id="rId9" w:history="1">
+      <w:hyperlink w:history="1" r:id="rId9">
         <w:r>
           <w:rPr>
             <w:color w:val="000000"/>
@@ -1302,11 +1373,11 @@
           </mc:Choice>
           <mc:Fallback>
             <w:pict>
-              <v:shapetype w14:anchorId="07C36042" id="_x0000_t202" coordsize="21600,21600" o:spt="202" path="m,l,21600r21600,l21600,xe">
+              <v:shapetype id="_x0000_t202" coordsize="21600,21600" o:spt="202" path="m,l,21600r21600,l21600,xe" w14:anchorId="07C36042">
                 <v:stroke joinstyle="miter"/>
                 <v:path gradientshapeok="t" o:connecttype="rect"/>
               </v:shapetype>
-              <v:shape id="Text Box 6" o:spid="_x0000_s1026" type="#_x0000_t202" style="position:absolute;margin-left:-6.65pt;margin-top:17.5pt;width:282.65pt;height:86.65pt;z-index:251667456;visibility:visible;mso-wrap-style:square;mso-width-percent:0;mso-height-percent:0;mso-wrap-distance-left:9pt;mso-wrap-distance-top:0;mso-wrap-distance-right:9pt;mso-wrap-distance-bottom:0;mso-position-horizontal:absolute;mso-position-horizontal-relative:text;mso-position-vertical:absolute;mso-position-vertical-relative:text;mso-width-percent:0;mso-height-percent:0;mso-width-relative:margin;mso-height-relative:margin;v-text-anchor:top" o:gfxdata="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" filled="f" stroked="f" strokeweight=".5pt">
+              <v:shape id="Text Box 6" style="position:absolute;margin-left:-6.65pt;margin-top:17.5pt;width:282.65pt;height:86.65pt;z-index:251667456;visibility:visible;mso-wrap-style:square;mso-width-percent:0;mso-height-percent:0;mso-wrap-distance-left:9pt;mso-wrap-distance-top:0;mso-wrap-distance-right:9pt;mso-wrap-distance-bottom:0;mso-position-horizontal:absolute;mso-position-horizontal-relative:text;mso-position-vertical:absolute;mso-position-vertical-relative:text;mso-width-percent:0;mso-height-percent:0;mso-width-relative:margin;mso-height-relative:margin;v-text-anchor:top" o:spid="_x0000_s1026" filled="f" stroked="f" strokeweight=".5pt" type="#_x0000_t202" o:gfxdata="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">
                 <v:textbox>
                   <w:txbxContent>
                     <w:p>
@@ -1423,15 +1494,15 @@
         <mc:AlternateContent>
           <mc:Choice Requires="wps">
             <w:drawing>
-              <wp:anchor distT="0" distB="0" distL="114300" distR="114300" simplePos="0" relativeHeight="251669504" behindDoc="0" locked="0" layoutInCell="1" allowOverlap="1" wp14:anchorId="03179C69" wp14:editId="3BD80BE3">
+              <wp:anchor distT="0" distB="0" distL="114300" distR="114300" simplePos="0" relativeHeight="251669504" behindDoc="0" locked="0" layoutInCell="1" allowOverlap="1" wp14:anchorId="03179C69" wp14:editId="54E6DF90">
                 <wp:simplePos x="0" y="0"/>
                 <wp:positionH relativeFrom="column">
-                  <wp:posOffset>3801533</wp:posOffset>
+                  <wp:posOffset>3598333</wp:posOffset>
                 </wp:positionH>
                 <wp:positionV relativeFrom="paragraph">
-                  <wp:posOffset>26035</wp:posOffset>
+                  <wp:posOffset>26458</wp:posOffset>
                 </wp:positionV>
-                <wp:extent cx="2954655" cy="1143000"/>
+                <wp:extent cx="3157855" cy="1143000"/>
                 <wp:effectExtent l="0" t="0" r="0" b="0"/>
                 <wp:wrapNone/>
                 <wp:docPr id="7" name="Text Box 7"/>
@@ -1443,7 +1514,7 @@
                       <wps:spPr>
                         <a:xfrm>
                           <a:off x="0" y="0"/>
-                          <a:ext cx="2954655" cy="1143000"/>
+                          <a:ext cx="3157855" cy="1143000"/>
                         </a:xfrm>
                         <a:prstGeom prst="rect">
                           <a:avLst/>
@@ -1554,11 +1625,7 @@
           </mc:Choice>
           <mc:Fallback>
             <w:pict>
-              <v:shapetype w14:anchorId="03179C69" id="_x0000_t202" coordsize="21600,21600" o:spt="202" path="m,l,21600r21600,l21600,xe">
-                <v:stroke joinstyle="miter"/>
-                <v:path gradientshapeok="t" o:connecttype="rect"/>
-              </v:shapetype>
-              <v:shape id="Text Box 7" o:spid="_x0000_s1027" type="#_x0000_t202" style="position:absolute;margin-left:299.35pt;margin-top:2.05pt;width:232.65pt;height:90pt;z-index:251669504;visibility:visible;mso-wrap-style:square;mso-width-percent:0;mso-height-percent:0;mso-wrap-distance-left:9pt;mso-wrap-distance-top:0;mso-wrap-distance-right:9pt;mso-wrap-distance-bottom:0;mso-position-horizontal:absolute;mso-position-horizontal-relative:text;mso-position-vertical:absolute;mso-position-vertical-relative:text;mso-width-percent:0;mso-height-percent:0;mso-width-relative:margin;mso-height-relative:margin;v-text-anchor:top" o:gfxdata="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" filled="f" stroked="f" strokeweight=".5pt">
+              <v:shape id="Text Box 7" style="position:absolute;margin-left:283.35pt;margin-top:2.1pt;width:248.65pt;height:90pt;z-index:251669504;visibility:visible;mso-wrap-style:square;mso-width-percent:0;mso-height-percent:0;mso-wrap-distance-left:9pt;mso-wrap-distance-top:0;mso-wrap-distance-right:9pt;mso-wrap-distance-bottom:0;mso-position-horizontal:absolute;mso-position-horizontal-relative:text;mso-position-vertical:absolute;mso-position-vertical-relative:text;mso-width-percent:0;mso-height-percent:0;mso-width-relative:margin;mso-height-relative:margin;v-text-anchor:top" o:spid="_x0000_s1027" filled="f" stroked="f" strokeweight=".5pt" type="#_x0000_t202" o:gfxdata="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" w14:anchorId="03179C69">
                 <v:textbox>
                   <w:txbxContent>
                     <w:p>
@@ -1661,7 +1728,7 @@
     </w:p>
     <w:p/>
     <w:sectPr>
-      <w:pgSz w:w="12240" w:h="15840"/>
+      <w:pgSz w:w="12240" w:h="15840" w:orient="portrait"/>
       <w:pgMar w:top="720" w:right="720" w:bottom="720" w:left="720" w:header="720" w:footer="720" w:gutter="0"/>
       <w:cols w:space="720"/>
       <w:noEndnote/>
@@ -1777,7 +1844,7 @@
         <w:ind w:left="580" w:hanging="360"/>
       </w:pPr>
       <w:rPr>
-        <w:rFonts w:ascii="Times New Roman" w:eastAsiaTheme="minorHAnsi" w:hAnsi="Times New Roman" w:cs="Times New Roman" w:hint="default"/>
+        <w:rFonts w:hint="default" w:ascii="Times New Roman" w:hAnsi="Times New Roman" w:cs="Times New Roman" w:eastAsiaTheme="minorHAnsi"/>
       </w:rPr>
     </w:lvl>
     <w:lvl w:ilvl="1" w:tplc="04090003" w:tentative="1">
@@ -1789,7 +1856,7 @@
         <w:ind w:left="1300" w:hanging="360"/>
       </w:pPr>
       <w:rPr>
-        <w:rFonts w:ascii="Courier New" w:hAnsi="Courier New" w:cs="Courier New" w:hint="default"/>
+        <w:rFonts w:hint="default" w:ascii="Courier New" w:hAnsi="Courier New" w:cs="Courier New"/>
       </w:rPr>
     </w:lvl>
     <w:lvl w:ilvl="2" w:tplc="04090005" w:tentative="1">
@@ -1801,7 +1868,7 @@
         <w:ind w:left="2020" w:hanging="360"/>
       </w:pPr>
       <w:rPr>
-        <w:rFonts w:ascii="Wingdings" w:hAnsi="Wingdings" w:hint="default"/>
+        <w:rFonts w:hint="default" w:ascii="Wingdings" w:hAnsi="Wingdings"/>
       </w:rPr>
     </w:lvl>
     <w:lvl w:ilvl="3" w:tplc="04090001" w:tentative="1">
@@ -1813,7 +1880,7 @@
         <w:ind w:left="2740" w:hanging="360"/>
       </w:pPr>
       <w:rPr>
-        <w:rFonts w:ascii="Symbol" w:hAnsi="Symbol" w:hint="default"/>
+        <w:rFonts w:hint="default" w:ascii="Symbol" w:hAnsi="Symbol"/>
       </w:rPr>
     </w:lvl>
     <w:lvl w:ilvl="4" w:tplc="04090003" w:tentative="1">
@@ -1825,7 +1892,7 @@
         <w:ind w:left="3460" w:hanging="360"/>
       </w:pPr>
       <w:rPr>
-        <w:rFonts w:ascii="Courier New" w:hAnsi="Courier New" w:cs="Courier New" w:hint="default"/>
+        <w:rFonts w:hint="default" w:ascii="Courier New" w:hAnsi="Courier New" w:cs="Courier New"/>
       </w:rPr>
     </w:lvl>
     <w:lvl w:ilvl="5" w:tplc="04090005" w:tentative="1">
@@ -1837,7 +1904,7 @@
         <w:ind w:left="4180" w:hanging="360"/>
       </w:pPr>
       <w:rPr>
-        <w:rFonts w:ascii="Wingdings" w:hAnsi="Wingdings" w:hint="default"/>
+        <w:rFonts w:hint="default" w:ascii="Wingdings" w:hAnsi="Wingdings"/>
       </w:rPr>
     </w:lvl>
     <w:lvl w:ilvl="6" w:tplc="04090001" w:tentative="1">
@@ -1849,7 +1916,7 @@
         <w:ind w:left="4900" w:hanging="360"/>
       </w:pPr>
       <w:rPr>
-        <w:rFonts w:ascii="Symbol" w:hAnsi="Symbol" w:hint="default"/>
+        <w:rFonts w:hint="default" w:ascii="Symbol" w:hAnsi="Symbol"/>
       </w:rPr>
     </w:lvl>
     <w:lvl w:ilvl="7" w:tplc="04090003" w:tentative="1">
@@ -1861,7 +1928,7 @@
         <w:ind w:left="5620" w:hanging="360"/>
       </w:pPr>
       <w:rPr>
-        <w:rFonts w:ascii="Courier New" w:hAnsi="Courier New" w:cs="Courier New" w:hint="default"/>
+        <w:rFonts w:hint="default" w:ascii="Courier New" w:hAnsi="Courier New" w:cs="Courier New"/>
       </w:rPr>
     </w:lvl>
     <w:lvl w:ilvl="8" w:tplc="04090005" w:tentative="1">
@@ -1873,7 +1940,7 @@
         <w:ind w:left="6340" w:hanging="360"/>
       </w:pPr>
       <w:rPr>
-        <w:rFonts w:ascii="Wingdings" w:hAnsi="Wingdings" w:hint="default"/>
+        <w:rFonts w:hint="default" w:ascii="Wingdings" w:hAnsi="Wingdings"/>
       </w:rPr>
     </w:lvl>
   </w:abstractNum>
@@ -1893,7 +1960,7 @@
         <w:ind w:left="720" w:hanging="360"/>
       </w:pPr>
       <w:rPr>
-        <w:rFonts w:ascii="Symbol" w:hAnsi="Symbol" w:hint="default"/>
+        <w:rFonts w:hint="default" w:ascii="Symbol" w:hAnsi="Symbol"/>
         <w:sz w:val="20"/>
       </w:rPr>
     </w:lvl>
@@ -1909,7 +1976,7 @@
         <w:ind w:left="1440" w:hanging="360"/>
       </w:pPr>
       <w:rPr>
-        <w:rFonts w:ascii="Courier New" w:hAnsi="Courier New" w:hint="default"/>
+        <w:rFonts w:hint="default" w:ascii="Courier New" w:hAnsi="Courier New"/>
         <w:sz w:val="20"/>
       </w:rPr>
     </w:lvl>
@@ -1925,7 +1992,7 @@
         <w:ind w:left="2160" w:hanging="360"/>
       </w:pPr>
       <w:rPr>
-        <w:rFonts w:ascii="Wingdings" w:hAnsi="Wingdings" w:hint="default"/>
+        <w:rFonts w:hint="default" w:ascii="Wingdings" w:hAnsi="Wingdings"/>
         <w:sz w:val="20"/>
       </w:rPr>
     </w:lvl>
@@ -1941,7 +2008,7 @@
         <w:ind w:left="2880" w:hanging="360"/>
       </w:pPr>
       <w:rPr>
-        <w:rFonts w:ascii="Wingdings" w:hAnsi="Wingdings" w:hint="default"/>
+        <w:rFonts w:hint="default" w:ascii="Wingdings" w:hAnsi="Wingdings"/>
         <w:sz w:val="20"/>
       </w:rPr>
     </w:lvl>
@@ -1957,7 +2024,7 @@
         <w:ind w:left="3600" w:hanging="360"/>
       </w:pPr>
       <w:rPr>
-        <w:rFonts w:ascii="Wingdings" w:hAnsi="Wingdings" w:hint="default"/>
+        <w:rFonts w:hint="default" w:ascii="Wingdings" w:hAnsi="Wingdings"/>
         <w:sz w:val="20"/>
       </w:rPr>
     </w:lvl>
@@ -1973,7 +2040,7 @@
         <w:ind w:left="4320" w:hanging="360"/>
       </w:pPr>
       <w:rPr>
-        <w:rFonts w:ascii="Wingdings" w:hAnsi="Wingdings" w:hint="default"/>
+        <w:rFonts w:hint="default" w:ascii="Wingdings" w:hAnsi="Wingdings"/>
         <w:sz w:val="20"/>
       </w:rPr>
     </w:lvl>
@@ -1989,7 +2056,7 @@
         <w:ind w:left="5040" w:hanging="360"/>
       </w:pPr>
       <w:rPr>
-        <w:rFonts w:ascii="Wingdings" w:hAnsi="Wingdings" w:hint="default"/>
+        <w:rFonts w:hint="default" w:ascii="Wingdings" w:hAnsi="Wingdings"/>
         <w:sz w:val="20"/>
       </w:rPr>
     </w:lvl>
@@ -2005,7 +2072,7 @@
         <w:ind w:left="5760" w:hanging="360"/>
       </w:pPr>
       <w:rPr>
-        <w:rFonts w:ascii="Wingdings" w:hAnsi="Wingdings" w:hint="default"/>
+        <w:rFonts w:hint="default" w:ascii="Wingdings" w:hAnsi="Wingdings"/>
         <w:sz w:val="20"/>
       </w:rPr>
     </w:lvl>
@@ -2021,7 +2088,7 @@
         <w:ind w:left="6480" w:hanging="360"/>
       </w:pPr>
       <w:rPr>
-        <w:rFonts w:ascii="Wingdings" w:hAnsi="Wingdings" w:hint="default"/>
+        <w:rFonts w:hint="default" w:ascii="Wingdings" w:hAnsi="Wingdings"/>
         <w:sz w:val="20"/>
       </w:rPr>
     </w:lvl>
@@ -2043,7 +2110,7 @@
   <w:docDefaults>
     <w:rPrDefault>
       <w:rPr>
-        <w:rFonts w:asciiTheme="minorHAnsi" w:eastAsiaTheme="minorHAnsi" w:hAnsiTheme="minorHAnsi" w:cstheme="minorBidi"/>
+        <w:rFonts w:asciiTheme="minorHAnsi" w:hAnsiTheme="minorHAnsi" w:eastAsiaTheme="minorHAnsi" w:cstheme="minorBidi"/>
         <w:sz w:val="24"/>
         <w:szCs w:val="30"/>
         <w:lang w:val="en-US" w:eastAsia="en-US" w:bidi="th-TH"/>
@@ -2054,14 +2121,14 @@
   <w:latentStyles w:defLockedState="0" w:defUIPriority="99" w:defSemiHidden="0" w:defUnhideWhenUsed="0" w:defQFormat="0" w:count="376">
     <w:lsdException w:name="Normal" w:uiPriority="0" w:qFormat="1"/>
     <w:lsdException w:name="heading 1" w:uiPriority="9" w:qFormat="1"/>
-    <w:lsdException w:name="heading 2" w:semiHidden="1" w:uiPriority="9" w:unhideWhenUsed="1" w:qFormat="1"/>
-    <w:lsdException w:name="heading 3" w:semiHidden="1" w:uiPriority="9" w:unhideWhenUsed="1" w:qFormat="1"/>
-    <w:lsdException w:name="heading 4" w:semiHidden="1" w:uiPriority="9" w:unhideWhenUsed="1" w:qFormat="1"/>
-    <w:lsdException w:name="heading 5" w:semiHidden="1" w:uiPriority="9" w:unhideWhenUsed="1" w:qFormat="1"/>
-    <w:lsdException w:name="heading 6" w:semiHidden="1" w:uiPriority="9" w:unhideWhenUsed="1" w:qFormat="1"/>
-    <w:lsdException w:name="heading 7" w:semiHidden="1" w:uiPriority="9" w:unhideWhenUsed="1" w:qFormat="1"/>
-    <w:lsdException w:name="heading 8" w:semiHidden="1" w:uiPriority="9" w:unhideWhenUsed="1" w:qFormat="1"/>
-    <w:lsdException w:name="heading 9" w:semiHidden="1" w:uiPriority="9" w:unhideWhenUsed="1" w:qFormat="1"/>
+    <w:lsdException w:name="heading 2" w:uiPriority="9" w:semiHidden="1" w:unhideWhenUsed="1" w:qFormat="1"/>
+    <w:lsdException w:name="heading 3" w:uiPriority="9" w:semiHidden="1" w:unhideWhenUsed="1" w:qFormat="1"/>
+    <w:lsdException w:name="heading 4" w:uiPriority="9" w:semiHidden="1" w:unhideWhenUsed="1" w:qFormat="1"/>
+    <w:lsdException w:name="heading 5" w:uiPriority="9" w:semiHidden="1" w:unhideWhenUsed="1" w:qFormat="1"/>
+    <w:lsdException w:name="heading 6" w:uiPriority="9" w:semiHidden="1" w:unhideWhenUsed="1" w:qFormat="1"/>
+    <w:lsdException w:name="heading 7" w:uiPriority="9" w:semiHidden="1" w:unhideWhenUsed="1" w:qFormat="1"/>
+    <w:lsdException w:name="heading 8" w:uiPriority="9" w:semiHidden="1" w:unhideWhenUsed="1" w:qFormat="1"/>
+    <w:lsdException w:name="heading 9" w:uiPriority="9" w:semiHidden="1" w:unhideWhenUsed="1" w:qFormat="1"/>
     <w:lsdException w:name="index 1" w:semiHidden="1" w:unhideWhenUsed="1"/>
     <w:lsdException w:name="index 2" w:semiHidden="1" w:unhideWhenUsed="1"/>
     <w:lsdException w:name="index 3" w:semiHidden="1" w:unhideWhenUsed="1"/>
@@ -2071,22 +2138,22 @@
     <w:lsdException w:name="index 7" w:semiHidden="1" w:unhideWhenUsed="1"/>
     <w:lsdException w:name="index 8" w:semiHidden="1" w:unhideWhenUsed="1"/>
     <w:lsdException w:name="index 9" w:semiHidden="1" w:unhideWhenUsed="1"/>
-    <w:lsdException w:name="toc 1" w:semiHidden="1" w:uiPriority="39" w:unhideWhenUsed="1"/>
-    <w:lsdException w:name="toc 2" w:semiHidden="1" w:uiPriority="39" w:unhideWhenUsed="1"/>
-    <w:lsdException w:name="toc 3" w:semiHidden="1" w:uiPriority="39" w:unhideWhenUsed="1"/>
-    <w:lsdException w:name="toc 4" w:semiHidden="1" w:uiPriority="39" w:unhideWhenUsed="1"/>
-    <w:lsdException w:name="toc 5" w:semiHidden="1" w:uiPriority="39" w:unhideWhenUsed="1"/>
-    <w:lsdException w:name="toc 6" w:semiHidden="1" w:uiPriority="39" w:unhideWhenUsed="1"/>
-    <w:lsdException w:name="toc 7" w:semiHidden="1" w:uiPriority="39" w:unhideWhenUsed="1"/>
-    <w:lsdException w:name="toc 8" w:semiHidden="1" w:uiPriority="39" w:unhideWhenUsed="1"/>
-    <w:lsdException w:name="toc 9" w:semiHidden="1" w:uiPriority="39" w:unhideWhenUsed="1"/>
+    <w:lsdException w:name="toc 1" w:uiPriority="39" w:semiHidden="1" w:unhideWhenUsed="1"/>
+    <w:lsdException w:name="toc 2" w:uiPriority="39" w:semiHidden="1" w:unhideWhenUsed="1"/>
+    <w:lsdException w:name="toc 3" w:uiPriority="39" w:semiHidden="1" w:unhideWhenUsed="1"/>
+    <w:lsdException w:name="toc 4" w:uiPriority="39" w:semiHidden="1" w:unhideWhenUsed="1"/>
+    <w:lsdException w:name="toc 5" w:uiPriority="39" w:semiHidden="1" w:unhideWhenUsed="1"/>
+    <w:lsdException w:name="toc 6" w:uiPriority="39" w:semiHidden="1" w:unhideWhenUsed="1"/>
+    <w:lsdException w:name="toc 7" w:uiPriority="39" w:semiHidden="1" w:unhideWhenUsed="1"/>
+    <w:lsdException w:name="toc 8" w:uiPriority="39" w:semiHidden="1" w:unhideWhenUsed="1"/>
+    <w:lsdException w:name="toc 9" w:uiPriority="39" w:semiHidden="1" w:unhideWhenUsed="1"/>
     <w:lsdException w:name="Normal Indent" w:semiHidden="1" w:unhideWhenUsed="1"/>
     <w:lsdException w:name="footnote text" w:semiHidden="1" w:unhideWhenUsed="1"/>
     <w:lsdException w:name="annotation text" w:semiHidden="1" w:unhideWhenUsed="1"/>
     <w:lsdException w:name="header" w:semiHidden="1" w:unhideWhenUsed="1"/>
     <w:lsdException w:name="footer" w:semiHidden="1" w:unhideWhenUsed="1"/>
     <w:lsdException w:name="index heading" w:semiHidden="1" w:unhideWhenUsed="1"/>
-    <w:lsdException w:name="caption" w:semiHidden="1" w:uiPriority="35" w:unhideWhenUsed="1" w:qFormat="1"/>
+    <w:lsdException w:name="caption" w:uiPriority="35" w:semiHidden="1" w:unhideWhenUsed="1" w:qFormat="1"/>
     <w:lsdException w:name="table of figures" w:semiHidden="1" w:unhideWhenUsed="1"/>
     <w:lsdException w:name="envelope address" w:semiHidden="1" w:unhideWhenUsed="1"/>
     <w:lsdException w:name="envelope return" w:semiHidden="1" w:unhideWhenUsed="1"/>
@@ -2117,7 +2184,7 @@
     <w:lsdException w:name="Title" w:uiPriority="10" w:qFormat="1"/>
     <w:lsdException w:name="Closing" w:semiHidden="1" w:unhideWhenUsed="1"/>
     <w:lsdException w:name="Signature" w:semiHidden="1" w:unhideWhenUsed="1"/>
-    <w:lsdException w:name="Default Paragraph Font" w:semiHidden="1" w:uiPriority="1" w:unhideWhenUsed="1"/>
+    <w:lsdException w:name="Default Paragraph Font" w:uiPriority="1" w:semiHidden="1" w:unhideWhenUsed="1"/>
     <w:lsdException w:name="Body Text" w:semiHidden="1" w:unhideWhenUsed="1"/>
     <w:lsdException w:name="Body Text Indent" w:semiHidden="1" w:unhideWhenUsed="1"/>
     <w:lsdException w:name="List Continue" w:semiHidden="1" w:unhideWhenUsed="1"/>
@@ -2317,8 +2384,8 @@
     <w:lsdException w:name="Subtle Reference" w:uiPriority="31" w:qFormat="1"/>
     <w:lsdException w:name="Intense Reference" w:uiPriority="32" w:qFormat="1"/>
     <w:lsdException w:name="Book Title" w:uiPriority="33" w:qFormat="1"/>
-    <w:lsdException w:name="Bibliography" w:semiHidden="1" w:uiPriority="37" w:unhideWhenUsed="1"/>
-    <w:lsdException w:name="TOC Heading" w:semiHidden="1" w:uiPriority="39" w:unhideWhenUsed="1" w:qFormat="1"/>
+    <w:lsdException w:name="Bibliography" w:uiPriority="37" w:semiHidden="1" w:unhideWhenUsed="1"/>
+    <w:lsdException w:name="TOC Heading" w:uiPriority="39" w:semiHidden="1" w:unhideWhenUsed="1" w:qFormat="1"/>
     <w:lsdException w:name="Plain Table 1" w:uiPriority="41"/>
     <w:lsdException w:name="Plain Table 2" w:uiPriority="42"/>
     <w:lsdException w:name="Plain Table 3" w:uiPriority="43"/>
@@ -2429,12 +2496,12 @@
     <w:lsdException w:name="Unresolved Mention" w:semiHidden="1" w:unhideWhenUsed="1"/>
     <w:lsdException w:name="Smart Link" w:semiHidden="1" w:unhideWhenUsed="1"/>
   </w:latentStyles>
-  <w:style w:type="paragraph" w:default="1" w:styleId="Normal">
+  <w:style w:type="paragraph" w:styleId="Normal" w:default="1">
     <w:name w:val="Normal"/>
     <w:qFormat/>
     <w:rsid w:val="005F0503"/>
     <w:rPr>
-      <w:rFonts w:ascii="Times New Roman" w:eastAsia="Times New Roman" w:hAnsi="Times New Roman" w:cs="Times New Roman"/>
+      <w:rFonts w:ascii="Times New Roman" w:hAnsi="Times New Roman" w:eastAsia="Times New Roman" w:cs="Times New Roman"/>
       <w:szCs w:val="24"/>
     </w:rPr>
   </w:style>
@@ -2453,7 +2520,7 @@
       <w:outlineLvl w:val="0"/>
     </w:pPr>
     <w:rPr>
-      <w:rFonts w:asciiTheme="majorHAnsi" w:eastAsiaTheme="majorEastAsia" w:hAnsiTheme="majorHAnsi" w:cstheme="majorBidi"/>
+      <w:rFonts w:asciiTheme="majorHAnsi" w:hAnsiTheme="majorHAnsi" w:eastAsiaTheme="majorEastAsia" w:cstheme="majorBidi"/>
       <w:color w:val="2F5496" w:themeColor="accent1" w:themeShade="BF"/>
       <w:sz w:val="32"/>
       <w:szCs w:val="40"/>
@@ -2476,7 +2543,7 @@
       <w:outlineLvl w:val="1"/>
     </w:pPr>
     <w:rPr>
-      <w:rFonts w:asciiTheme="majorHAnsi" w:eastAsiaTheme="majorEastAsia" w:hAnsiTheme="majorHAnsi" w:cstheme="majorBidi"/>
+      <w:rFonts w:asciiTheme="majorHAnsi" w:hAnsiTheme="majorHAnsi" w:eastAsiaTheme="majorEastAsia" w:cstheme="majorBidi"/>
       <w:color w:val="2F5496" w:themeColor="accent1" w:themeShade="BF"/>
       <w:sz w:val="26"/>
       <w:szCs w:val="33"/>
@@ -2499,18 +2566,18 @@
       <w:outlineLvl w:val="2"/>
     </w:pPr>
     <w:rPr>
-      <w:rFonts w:asciiTheme="majorHAnsi" w:eastAsiaTheme="majorEastAsia" w:hAnsiTheme="majorHAnsi" w:cstheme="majorBidi"/>
+      <w:rFonts w:asciiTheme="majorHAnsi" w:hAnsiTheme="majorHAnsi" w:eastAsiaTheme="majorEastAsia" w:cstheme="majorBidi"/>
       <w:color w:val="1F3763" w:themeColor="accent1" w:themeShade="7F"/>
       <w:szCs w:val="30"/>
     </w:rPr>
   </w:style>
-  <w:style w:type="character" w:default="1" w:styleId="DefaultParagraphFont">
+  <w:style w:type="character" w:styleId="DefaultParagraphFont" w:default="1">
     <w:name w:val="Default Paragraph Font"/>
     <w:uiPriority w:val="1"/>
     <w:semiHidden/>
     <w:unhideWhenUsed/>
   </w:style>
-  <w:style w:type="table" w:default="1" w:styleId="TableNormal">
+  <w:style w:type="table" w:styleId="TableNormal" w:default="1">
     <w:name w:val="Normal Table"/>
     <w:uiPriority w:val="99"/>
     <w:semiHidden/>
@@ -2525,7 +2592,7 @@
       </w:tblCellMar>
     </w:tblPr>
   </w:style>
-  <w:style w:type="numbering" w:default="1" w:styleId="NoList">
+  <w:style w:type="numbering" w:styleId="NoList" w:default="1">
     <w:name w:val="No List"/>
     <w:uiPriority w:val="99"/>
     <w:semiHidden/>
@@ -2545,7 +2612,7 @@
       <w:szCs w:val="22"/>
     </w:rPr>
   </w:style>
-  <w:style w:type="character" w:customStyle="1" w:styleId="BalloonTextChar">
+  <w:style w:type="character" w:styleId="BalloonTextChar" w:customStyle="1">
     <w:name w:val="Balloon Text Char"/>
     <w:basedOn w:val="DefaultParagraphFont"/>
     <w:link w:val="BalloonText"/>
@@ -2572,11 +2639,11 @@
       </w:tabs>
     </w:pPr>
     <w:rPr>
-      <w:rFonts w:asciiTheme="minorHAnsi" w:eastAsiaTheme="minorHAnsi" w:hAnsiTheme="minorHAnsi" w:cstheme="minorBidi"/>
+      <w:rFonts w:asciiTheme="minorHAnsi" w:hAnsiTheme="minorHAnsi" w:eastAsiaTheme="minorHAnsi" w:cstheme="minorBidi"/>
       <w:szCs w:val="30"/>
     </w:rPr>
   </w:style>
-  <w:style w:type="character" w:customStyle="1" w:styleId="HeaderChar">
+  <w:style w:type="character" w:styleId="HeaderChar" w:customStyle="1">
     <w:name w:val="Header Char"/>
     <w:basedOn w:val="DefaultParagraphFont"/>
     <w:link w:val="Header"/>
@@ -2597,11 +2664,11 @@
       </w:tabs>
     </w:pPr>
     <w:rPr>
-      <w:rFonts w:asciiTheme="minorHAnsi" w:eastAsiaTheme="minorHAnsi" w:hAnsiTheme="minorHAnsi" w:cstheme="minorBidi"/>
+      <w:rFonts w:asciiTheme="minorHAnsi" w:hAnsiTheme="minorHAnsi" w:eastAsiaTheme="minorHAnsi" w:cstheme="minorBidi"/>
       <w:szCs w:val="30"/>
     </w:rPr>
   </w:style>
-  <w:style w:type="character" w:customStyle="1" w:styleId="FooterChar">
+  <w:style w:type="character" w:styleId="FooterChar" w:customStyle="1">
     <w:name w:val="Footer Char"/>
     <w:basedOn w:val="DefaultParagraphFont"/>
     <w:link w:val="Footer"/>
@@ -2619,24 +2686,24 @@
       <w:contextualSpacing/>
     </w:pPr>
     <w:rPr>
-      <w:rFonts w:asciiTheme="minorHAnsi" w:eastAsiaTheme="minorHAnsi" w:hAnsiTheme="minorHAnsi" w:cstheme="minorBidi"/>
+      <w:rFonts w:asciiTheme="minorHAnsi" w:hAnsiTheme="minorHAnsi" w:eastAsiaTheme="minorHAnsi" w:cstheme="minorBidi"/>
       <w:szCs w:val="30"/>
     </w:rPr>
   </w:style>
-  <w:style w:type="character" w:customStyle="1" w:styleId="Heading1Char">
+  <w:style w:type="character" w:styleId="Heading1Char" w:customStyle="1">
     <w:name w:val="Heading 1 Char"/>
     <w:basedOn w:val="DefaultParagraphFont"/>
     <w:link w:val="Heading1"/>
     <w:uiPriority w:val="9"/>
     <w:rsid w:val="00814020"/>
     <w:rPr>
-      <w:rFonts w:asciiTheme="majorHAnsi" w:eastAsiaTheme="majorEastAsia" w:hAnsiTheme="majorHAnsi" w:cstheme="majorBidi"/>
+      <w:rFonts w:asciiTheme="majorHAnsi" w:hAnsiTheme="majorHAnsi" w:eastAsiaTheme="majorEastAsia" w:cstheme="majorBidi"/>
       <w:color w:val="2F5496" w:themeColor="accent1" w:themeShade="BF"/>
       <w:sz w:val="32"/>
       <w:szCs w:val="40"/>
     </w:rPr>
   </w:style>
-  <w:style w:type="character" w:customStyle="1" w:styleId="Heading2Char">
+  <w:style w:type="character" w:styleId="Heading2Char" w:customStyle="1">
     <w:name w:val="Heading 2 Char"/>
     <w:basedOn w:val="DefaultParagraphFont"/>
     <w:link w:val="Heading2"/>
@@ -2644,13 +2711,13 @@
     <w:semiHidden/>
     <w:rsid w:val="0079026A"/>
     <w:rPr>
-      <w:rFonts w:asciiTheme="majorHAnsi" w:eastAsiaTheme="majorEastAsia" w:hAnsiTheme="majorHAnsi" w:cstheme="majorBidi"/>
+      <w:rFonts w:asciiTheme="majorHAnsi" w:hAnsiTheme="majorHAnsi" w:eastAsiaTheme="majorEastAsia" w:cstheme="majorBidi"/>
       <w:color w:val="2F5496" w:themeColor="accent1" w:themeShade="BF"/>
       <w:sz w:val="26"/>
       <w:szCs w:val="33"/>
     </w:rPr>
   </w:style>
-  <w:style w:type="character" w:customStyle="1" w:styleId="Heading3Char">
+  <w:style w:type="character" w:styleId="Heading3Char" w:customStyle="1">
     <w:name w:val="Heading 3 Char"/>
     <w:basedOn w:val="DefaultParagraphFont"/>
     <w:link w:val="Heading3"/>
@@ -2658,7 +2725,7 @@
     <w:semiHidden/>
     <w:rsid w:val="0079026A"/>
     <w:rPr>
-      <w:rFonts w:asciiTheme="majorHAnsi" w:eastAsiaTheme="majorEastAsia" w:hAnsiTheme="majorHAnsi" w:cstheme="majorBidi"/>
+      <w:rFonts w:asciiTheme="majorHAnsi" w:hAnsiTheme="majorHAnsi" w:eastAsiaTheme="majorEastAsia" w:cstheme="majorBidi"/>
       <w:color w:val="1F3763" w:themeColor="accent1" w:themeShade="7F"/>
     </w:rPr>
   </w:style>
